--- a/public/word/event-operator-inv.docx
+++ b/public/word/event-operator-inv.docx
@@ -829,10 +829,7 @@
               <w:pStyle w:val="HTMLPreformatted"/>
               <w:jc w:val="center"/>
               <w:rPr>
-                <w:rFonts w:ascii="Consolas" w:hAnsi="Consolas"/>
-                <w:color w:val="404040"/>
-                <w:sz w:val="18"/>
-                <w:szCs w:val="18"/>
+                <w:sz w:val="16"/>
               </w:rPr>
             </w:pPr>
             <w:r>
@@ -873,16 +870,6 @@
               </w:rPr>
               <w:t>}</w:t>
             </w:r>
-          </w:p>
-          <w:p>
-            <w:pPr>
-              <w:pStyle w:val="TableParagraph"/>
-              <w:ind w:left="15"/>
-              <w:jc w:val="center"/>
-              <w:rPr>
-                <w:sz w:val="16"/>
-              </w:rPr>
-            </w:pPr>
           </w:p>
         </w:tc>
         <w:tc>
@@ -995,6 +982,8 @@
               </w:rPr>
               <w:t>}</w:t>
             </w:r>
+            <w:bookmarkStart w:id="0" w:name="_GoBack"/>
+            <w:bookmarkEnd w:id="0"/>
           </w:p>
         </w:tc>
         <w:tc>
@@ -1004,6 +993,11 @@
           <w:p>
             <w:pPr>
               <w:pStyle w:val="HTMLPreformatted"/>
+              <w:tabs>
+                <w:tab w:val="clear" w:pos="1832"/>
+                <w:tab w:val="left" w:pos="1703"/>
+              </w:tabs>
+              <w:ind w:right="142"/>
               <w:jc w:val="right"/>
               <w:rPr>
                 <w:rStyle w:val="o"/>
@@ -1021,19 +1015,7 @@
                 <w:sz w:val="18"/>
                 <w:szCs w:val="18"/>
               </w:rPr>
-              <w:t>${pr</w:t>
-            </w:r>
-            <w:bookmarkStart w:id="0" w:name="_GoBack"/>
-            <w:bookmarkEnd w:id="0"/>
-            <w:r>
-              <w:rPr>
-                <w:rStyle w:val="o"/>
-                <w:rFonts w:ascii="Consolas" w:hAnsi="Consolas"/>
-                <w:color w:val="666666"/>
-                <w:sz w:val="18"/>
-                <w:szCs w:val="18"/>
-              </w:rPr>
-              <w:t>ice}</w:t>
+              <w:t>${price}</w:t>
             </w:r>
           </w:p>
         </w:tc>
@@ -1072,6 +1054,7 @@
           <w:p>
             <w:pPr>
               <w:pStyle w:val="HTMLPreformatted"/>
+              <w:ind w:right="138"/>
               <w:jc w:val="right"/>
               <w:rPr>
                 <w:rStyle w:val="o"/>
@@ -2221,7 +2204,7 @@
 </file>
 
 <file path=customXml/itemProps1.xml><?xml version="1.0" encoding="utf-8"?>
-<ds:datastoreItem xmlns:ds="http://schemas.openxmlformats.org/officeDocument/2006/customXml" ds:itemID="{D145879A-21C6-453F-BD88-C46627964C2D}">
+<ds:datastoreItem xmlns:ds="http://schemas.openxmlformats.org/officeDocument/2006/customXml" ds:itemID="{F7304A2C-F4CE-4488-9A00-8EF0C9034613}">
   <ds:schemaRefs>
     <ds:schemaRef ds:uri="http://schemas.openxmlformats.org/officeDocument/2006/bibliography"/>
   </ds:schemaRefs>

--- a/public/word/event-operator-inv.docx
+++ b/public/word/event-operator-inv.docx
@@ -1,6 +1,6 @@
 
 <file path=word/document.xml><?xml version="1.0" encoding="utf-8"?>
-<w:document xmlns:wpc="http://schemas.microsoft.com/office/word/2010/wordprocessingCanvas" xmlns:cx="http://schemas.microsoft.com/office/drawing/2014/chartex" xmlns:cx1="http://schemas.microsoft.com/office/drawing/2015/9/8/chartex" xmlns:cx2="http://schemas.microsoft.com/office/drawing/2015/10/21/chartex" xmlns:cx3="http://schemas.microsoft.com/office/drawing/2016/5/9/chartex" xmlns:cx4="http://schemas.microsoft.com/office/drawing/2016/5/10/chartex" xmlns:cx5="http://schemas.microsoft.com/office/drawing/2016/5/11/chartex" xmlns:cx6="http://schemas.microsoft.com/office/drawing/2016/5/12/chartex" xmlns:cx7="http://schemas.microsoft.com/office/drawing/2016/5/13/chartex" xmlns:cx8="http://schemas.microsoft.com/office/drawing/2016/5/14/chartex" xmlns:mc="http://schemas.openxmlformats.org/markup-compatibility/2006" xmlns:aink="http://schemas.microsoft.com/office/drawing/2016/ink" xmlns:am3d="http://schemas.microsoft.com/office/drawing/2017/model3d" xmlns:o="urn:schemas-microsoft-com:office:office" xmlns:r="http://schemas.openxmlformats.org/officeDocument/2006/relationships" xmlns:m="http://schemas.openxmlformats.org/officeDocument/2006/math" xmlns:v="urn:schemas-microsoft-com:vml" xmlns:wp14="http://schemas.microsoft.com/office/word/2010/wordprocessingDrawing" xmlns:wp="http://schemas.openxmlformats.org/drawingml/2006/wordprocessingDrawing" xmlns:w10="urn:schemas-microsoft-com:office:word" xmlns:w="http://schemas.openxmlformats.org/wordprocessingml/2006/main" xmlns:w14="http://schemas.microsoft.com/office/word/2010/wordml" xmlns:w15="http://schemas.microsoft.com/office/word/2012/wordml" xmlns:w16cid="http://schemas.microsoft.com/office/word/2016/wordml/cid" xmlns:w16se="http://schemas.microsoft.com/office/word/2015/wordml/symex" xmlns:wpg="http://schemas.microsoft.com/office/word/2010/wordprocessingGroup" xmlns:wpi="http://schemas.microsoft.com/office/word/2010/wordprocessingInk" xmlns:wne="http://schemas.microsoft.com/office/word/2006/wordml" xmlns:wps="http://schemas.microsoft.com/office/word/2010/wordprocessingShape" mc:Ignorable="w14 w15 w16se w16cid wp14">
+<w:document xmlns:wpc="http://schemas.microsoft.com/office/word/2010/wordprocessingCanvas" xmlns:cx="http://schemas.microsoft.com/office/drawing/2014/chartex" xmlns:cx1="http://schemas.microsoft.com/office/drawing/2015/9/8/chartex" xmlns:cx2="http://schemas.microsoft.com/office/drawing/2015/10/21/chartex" xmlns:cx3="http://schemas.microsoft.com/office/drawing/2016/5/9/chartex" xmlns:cx4="http://schemas.microsoft.com/office/drawing/2016/5/10/chartex" xmlns:cx5="http://schemas.microsoft.com/office/drawing/2016/5/11/chartex" xmlns:cx6="http://schemas.microsoft.com/office/drawing/2016/5/12/chartex" xmlns:cx7="http://schemas.microsoft.com/office/drawing/2016/5/13/chartex" xmlns:cx8="http://schemas.microsoft.com/office/drawing/2016/5/14/chartex" xmlns:mc="http://schemas.openxmlformats.org/markup-compatibility/2006" xmlns:aink="http://schemas.microsoft.com/office/drawing/2016/ink" xmlns:am3d="http://schemas.microsoft.com/office/drawing/2017/model3d" xmlns:o="urn:schemas-microsoft-com:office:office" xmlns:r="http://schemas.openxmlformats.org/officeDocument/2006/relationships" xmlns:m="http://schemas.openxmlformats.org/officeDocument/2006/math" xmlns:v="urn:schemas-microsoft-com:vml" xmlns:wp14="http://schemas.microsoft.com/office/word/2010/wordprocessingDrawing" xmlns:wp="http://schemas.openxmlformats.org/drawingml/2006/wordprocessingDrawing" xmlns:w10="urn:schemas-microsoft-com:office:word" xmlns:w="http://schemas.openxmlformats.org/wordprocessingml/2006/main" xmlns:w14="http://schemas.microsoft.com/office/word/2010/wordml" xmlns:w15="http://schemas.microsoft.com/office/word/2012/wordml" xmlns:w16cex="http://schemas.microsoft.com/office/word/2018/wordml/cex" xmlns:w16cid="http://schemas.microsoft.com/office/word/2016/wordml/cid" xmlns:w16="http://schemas.microsoft.com/office/word/2018/wordml" xmlns:w16sdtdh="http://schemas.microsoft.com/office/word/2020/wordml/sdtdatahash" xmlns:w16se="http://schemas.microsoft.com/office/word/2015/wordml/symex" xmlns:wpg="http://schemas.microsoft.com/office/word/2010/wordprocessingGroup" xmlns:wpi="http://schemas.microsoft.com/office/word/2010/wordprocessingInk" xmlns:wne="http://schemas.microsoft.com/office/word/2006/wordml" xmlns:wps="http://schemas.microsoft.com/office/word/2010/wordprocessingShape" mc:Ignorable="w14 w15 w16se w16cid w16 w16cex w16sdtdh wp14">
   <w:body>
     <w:p>
       <w:pPr>
@@ -13,23 +13,29 @@
       </w:pPr>
       <w:r>
         <w:rPr>
-          <w:rFonts w:ascii="Times New Roman"/>
           <w:noProof/>
-          <w:sz w:val="20"/>
         </w:rPr>
         <w:drawing>
-          <wp:anchor distT="0" distB="0" distL="114300" distR="114300" simplePos="0" relativeHeight="251658240" behindDoc="0" locked="0" layoutInCell="1" allowOverlap="1" wp14:anchorId="5C7E3187" wp14:editId="35DB4473">
+          <wp:anchor distT="0" distB="0" distL="114300" distR="114300" simplePos="0" relativeHeight="251662336" behindDoc="1" locked="0" layoutInCell="1" allowOverlap="1" wp14:anchorId="206BFB17" wp14:editId="38494D11">
             <wp:simplePos x="0" y="0"/>
             <wp:positionH relativeFrom="column">
-              <wp:posOffset>65405</wp:posOffset>
+              <wp:posOffset>72390</wp:posOffset>
             </wp:positionH>
             <wp:positionV relativeFrom="paragraph">
-              <wp:posOffset>-244475</wp:posOffset>
+              <wp:posOffset>3175</wp:posOffset>
             </wp:positionV>
-            <wp:extent cx="1480987" cy="819302"/>
-            <wp:effectExtent l="0" t="0" r="5080" b="0"/>
-            <wp:wrapNone/>
-            <wp:docPr id="1" name="image1.jpeg"/>
+            <wp:extent cx="1680845" cy="733425"/>
+            <wp:effectExtent l="0" t="0" r="0" b="9525"/>
+            <wp:wrapTight wrapText="bothSides">
+              <wp:wrapPolygon edited="0">
+                <wp:start x="0" y="0"/>
+                <wp:lineTo x="0" y="21319"/>
+                <wp:lineTo x="21298" y="21319"/>
+                <wp:lineTo x="21298" y="0"/>
+                <wp:lineTo x="0" y="0"/>
+              </wp:wrapPolygon>
+            </wp:wrapTight>
+            <wp:docPr id="2" name="Picture 2" descr="Logo, company name&#10;&#10;Description automatically generated"/>
             <wp:cNvGraphicFramePr>
               <a:graphicFrameLocks xmlns:a="http://schemas.openxmlformats.org/drawingml/2006/main" noChangeAspect="1"/>
             </wp:cNvGraphicFramePr>
@@ -37,8 +43,10 @@
               <a:graphicData uri="http://schemas.openxmlformats.org/drawingml/2006/picture">
                 <pic:pic xmlns:pic="http://schemas.openxmlformats.org/drawingml/2006/picture">
                   <pic:nvPicPr>
-                    <pic:cNvPr id="2" name="image1.jpeg"/>
-                    <pic:cNvPicPr/>
+                    <pic:cNvPr id="10" name="Picture 10" descr="Logo, company name&#10;&#10;Description automatically generated"/>
+                    <pic:cNvPicPr>
+                      <a:picLocks noChangeAspect="1" noChangeArrowheads="1"/>
+                    </pic:cNvPicPr>
                   </pic:nvPicPr>
                   <pic:blipFill>
                     <a:blip r:embed="rId5" cstate="print">
@@ -48,26 +56,31 @@
                         </a:ext>
                       </a:extLst>
                     </a:blip>
+                    <a:srcRect/>
                     <a:stretch>
                       <a:fillRect/>
                     </a:stretch>
                   </pic:blipFill>
-                  <pic:spPr>
+                  <pic:spPr bwMode="auto">
                     <a:xfrm>
                       <a:off x="0" y="0"/>
-                      <a:ext cx="1480987" cy="819302"/>
+                      <a:ext cx="1680845" cy="733425"/>
                     </a:xfrm>
                     <a:prstGeom prst="rect">
                       <a:avLst/>
                     </a:prstGeom>
+                    <a:noFill/>
+                    <a:ln>
+                      <a:noFill/>
+                    </a:ln>
                   </pic:spPr>
                 </pic:pic>
               </a:graphicData>
             </a:graphic>
-            <wp14:sizeRelH relativeFrom="page">
+            <wp14:sizeRelH relativeFrom="margin">
               <wp14:pctWidth>0</wp14:pctWidth>
             </wp14:sizeRelH>
-            <wp14:sizeRelV relativeFrom="page">
+            <wp14:sizeRelV relativeFrom="margin">
               <wp14:pctHeight>0</wp14:pctHeight>
             </wp14:sizeRelV>
           </wp:anchor>
@@ -77,14 +90,28 @@
     <w:p>
       <w:pPr>
         <w:pStyle w:val="Title"/>
-        <w:ind w:left="5760" w:firstLine="720"/>
+        <w:ind w:left="6480"/>
       </w:pPr>
       <w:r>
         <w:rPr>
           <w:sz w:val="24"/>
           <w:szCs w:val="24"/>
         </w:rPr>
-        <w:t xml:space="preserve">   PAYMENT RECEIPT OPERATOR</w:t>
+        <w:t xml:space="preserve">   </w:t>
+      </w:r>
+      <w:r>
+        <w:rPr>
+          <w:sz w:val="24"/>
+          <w:szCs w:val="24"/>
+        </w:rPr>
+        <w:br/>
+      </w:r>
+      <w:r>
+        <w:rPr>
+          <w:sz w:val="24"/>
+          <w:szCs w:val="24"/>
+        </w:rPr>
+        <w:t>PAYMENT RECEIPT OPERATOR</w:t>
       </w:r>
     </w:p>
     <w:p>
@@ -94,10 +121,14 @@
     </w:p>
     <w:p>
       <w:pPr>
-        <w:pStyle w:val="BodyText"/>
-        <w:rPr>
-          <w:b/>
-          <w:sz w:val="24"/>
+        <w:tabs>
+          <w:tab w:val="left" w:pos="2210"/>
+          <w:tab w:val="left" w:pos="2510"/>
+          <w:tab w:val="left" w:pos="6531"/>
+        </w:tabs>
+        <w:spacing w:before="98"/>
+        <w:rPr>
+          <w:sz w:val="21"/>
         </w:rPr>
       </w:pPr>
     </w:p>
@@ -549,23 +580,7 @@
           <w:b/>
           <w:sz w:val="21"/>
         </w:rPr>
-        <w:t>{</w:t>
-      </w:r>
-      <w:proofErr w:type="gramStart"/>
-      <w:r>
-        <w:rPr>
-          <w:b/>
-          <w:sz w:val="21"/>
-        </w:rPr>
-        <w:t>start}  s</w:t>
-      </w:r>
-      <w:proofErr w:type="gramEnd"/>
-      <w:r>
-        <w:rPr>
-          <w:b/>
-          <w:sz w:val="21"/>
-        </w:rPr>
-        <w:t xml:space="preserve">/d </w:t>
+        <w:t xml:space="preserve">{start}  s/d </w:t>
       </w:r>
       <w:r>
         <w:rPr>
@@ -604,13 +619,8 @@
         <w:t>OPERATOR</w:t>
       </w:r>
       <w:r>
-        <w:t xml:space="preserve"> </w:t>
-      </w:r>
-      <w:proofErr w:type="gramStart"/>
-      <w:r>
-        <w:t>INFORMATION :</w:t>
-      </w:r>
-      <w:proofErr w:type="gramEnd"/>
+        <w:t xml:space="preserve"> INFORMATION :</w:t>
+      </w:r>
     </w:p>
     <w:p>
       <w:pPr>
@@ -982,8 +992,6 @@
               </w:rPr>
               <w:t>}</w:t>
             </w:r>
-            <w:bookmarkStart w:id="0" w:name="_GoBack"/>
-            <w:bookmarkEnd w:id="0"/>
           </w:p>
         </w:tc>
         <w:tc>
@@ -1140,13 +1148,8 @@
         <w:ind w:left="6663"/>
       </w:pPr>
       <w:r>
-        <w:t xml:space="preserve">Total       </w:t>
-      </w:r>
-      <w:proofErr w:type="gramStart"/>
-      <w:r>
-        <w:t xml:space="preserve">  :</w:t>
-      </w:r>
-      <w:proofErr w:type="gramEnd"/>
+        <w:t>Total         :</w:t>
+      </w:r>
       <w:r>
         <w:tab/>
         <w:t xml:space="preserve"> </w:t>
@@ -1294,7 +1297,7 @@
 </file>
 
 <file path=word/styles.xml><?xml version="1.0" encoding="utf-8"?>
-<w:styles xmlns:mc="http://schemas.openxmlformats.org/markup-compatibility/2006" xmlns:r="http://schemas.openxmlformats.org/officeDocument/2006/relationships" xmlns:w="http://schemas.openxmlformats.org/wordprocessingml/2006/main" xmlns:w14="http://schemas.microsoft.com/office/word/2010/wordml" xmlns:w15="http://schemas.microsoft.com/office/word/2012/wordml" xmlns:w16cid="http://schemas.microsoft.com/office/word/2016/wordml/cid" xmlns:w16se="http://schemas.microsoft.com/office/word/2015/wordml/symex" mc:Ignorable="w14 w15 w16se w16cid">
+<w:styles xmlns:mc="http://schemas.openxmlformats.org/markup-compatibility/2006" xmlns:r="http://schemas.openxmlformats.org/officeDocument/2006/relationships" xmlns:w="http://schemas.openxmlformats.org/wordprocessingml/2006/main" xmlns:w14="http://schemas.microsoft.com/office/word/2010/wordml" xmlns:w15="http://schemas.microsoft.com/office/word/2012/wordml" xmlns:w16cex="http://schemas.microsoft.com/office/word/2018/wordml/cex" xmlns:w16cid="http://schemas.microsoft.com/office/word/2016/wordml/cid" xmlns:w16="http://schemas.microsoft.com/office/word/2018/wordml" xmlns:w16sdtdh="http://schemas.microsoft.com/office/word/2020/wordml/sdtdatahash" xmlns:w16se="http://schemas.microsoft.com/office/word/2015/wordml/symex" mc:Ignorable="w14 w15 w16se w16cid w16 w16cex w16sdtdh">
   <w:docDefaults>
     <w:rPrDefault>
       <w:rPr>
@@ -1312,7 +1315,7 @@
       </w:pPr>
     </w:pPrDefault>
   </w:docDefaults>
-  <w:latentStyles w:defLockedState="0" w:defUIPriority="99" w:defSemiHidden="0" w:defUnhideWhenUsed="0" w:defQFormat="0" w:count="377">
+  <w:latentStyles w:defLockedState="0" w:defUIPriority="99" w:defSemiHidden="0" w:defUnhideWhenUsed="0" w:defQFormat="0" w:count="376">
     <w:lsdException w:name="Normal" w:uiPriority="0" w:qFormat="1"/>
     <w:lsdException w:name="heading 1" w:uiPriority="1" w:qFormat="1"/>
     <w:lsdException w:name="heading 2" w:semiHidden="1" w:uiPriority="9" w:unhideWhenUsed="1" w:qFormat="1"/>
@@ -1689,7 +1692,6 @@
     <w:lsdException w:name="Hashtag" w:semiHidden="1" w:unhideWhenUsed="1"/>
     <w:lsdException w:name="Unresolved Mention" w:semiHidden="1" w:unhideWhenUsed="1"/>
     <w:lsdException w:name="Smart Link" w:semiHidden="1" w:unhideWhenUsed="1"/>
-    <w:lsdException w:name="Smart Link Error" w:semiHidden="1" w:unhideWhenUsed="1"/>
   </w:latentStyles>
   <w:style w:type="paragraph" w:default="1" w:styleId="Normal">
     <w:name w:val="Normal"/>
